--- a/python/地震局/SNM重新设计步骤2018年4月22日.docx
+++ b/python/地震局/SNM重新设计步骤2018年4月22日.docx
@@ -34,9 +34,6 @@
     <w:p>
       <w:pPr>
         <w:ind w:firstLine="420"/>
-        <w:rPr>
-          <w:rFonts w:hint="eastAsia"/>
-        </w:rPr>
       </w:pPr>
       <w:r>
         <w:rPr>
@@ -166,6 +163,7 @@
       <w:r>
         <w:rPr>
           <w:rFonts w:hint="eastAsia"/>
+          <w:color w:val="FF0000"/>
         </w:rPr>
         <w:t>Nakai</w:t>
       </w:r>
@@ -173,8 +171,15 @@
       <w:r>
         <w:rPr>
           <w:rFonts w:hint="eastAsia"/>
-        </w:rPr>
-        <w:t>检验方法（线性拟合的一种），小于阀值</w:t>
+          <w:color w:val="FF0000"/>
+        </w:rPr>
+        <w:t>检验方法（线性拟合的一种）</w:t>
+      </w:r>
+      <w:r>
+        <w:rPr>
+          <w:rFonts w:hint="eastAsia"/>
+        </w:rPr>
+        <w:t>，小于阀值</w:t>
       </w:r>
       <w:r>
         <w:rPr>
@@ -190,11 +195,6 @@
       </w:r>
     </w:p>
     <w:p>
-      <w:pPr>
-        <w:rPr>
-          <w:rFonts w:hint="eastAsia"/>
-        </w:rPr>
-      </w:pPr>
       <w:r>
         <w:rPr>
           <w:rFonts w:hint="eastAsia"/>
@@ -618,9 +618,6 @@
     <w:p>
       <w:pPr>
         <w:ind w:firstLine="360"/>
-        <w:rPr>
-          <w:rFonts w:hint="eastAsia"/>
-        </w:rPr>
       </w:pPr>
       <w:r>
         <w:rPr>
@@ -874,9 +871,6 @@
           <w:numId w:val="1"/>
         </w:numPr>
         <w:ind w:firstLineChars="0"/>
-        <w:rPr>
-          <w:rFonts w:hint="eastAsia"/>
-        </w:rPr>
       </w:pPr>
       <w:r>
         <w:rPr>
@@ -1049,9 +1043,6 @@
       <w:pPr>
         <w:pStyle w:val="a3"/>
         <w:ind w:left="360" w:firstLineChars="0" w:firstLine="0"/>
-        <w:rPr>
-          <w:rFonts w:hint="eastAsia"/>
-        </w:rPr>
       </w:pPr>
       <w:r>
         <w:rPr>
@@ -1131,10 +1122,7 @@
         <w:t>拟合结果</w:t>
       </w:r>
     </w:p>
-    <w:p>
-      <w:bookmarkStart w:id="0" w:name="_GoBack"/>
-      <w:bookmarkEnd w:id="0"/>
-    </w:p>
+    <w:p/>
     <w:p>
       <w:pPr>
         <w:pStyle w:val="2"/>
@@ -1162,21 +1150,12 @@
         <w:rPr>
           <w:rFonts w:hint="eastAsia"/>
         </w:rPr>
-        <w:t>——</w:t>
-      </w:r>
-      <w:r>
-        <w:rPr>
-          <w:rFonts w:hint="eastAsia"/>
-        </w:rPr>
-        <w:t>计算选择指标</w:t>
+        <w:t>——计算选择指标</w:t>
       </w:r>
     </w:p>
     <w:p>
       <w:pPr>
         <w:ind w:firstLine="420"/>
-        <w:rPr>
-          <w:rFonts w:hint="eastAsia"/>
-        </w:rPr>
       </w:pPr>
       <w:r>
         <w:rPr>
@@ -1250,13 +1229,7 @@
         <w:rPr>
           <w:rFonts w:hint="eastAsia"/>
         </w:rPr>
-        <w:t>——</w:t>
-      </w:r>
-      <w:r>
-        <w:rPr>
-          <w:rFonts w:hint="eastAsia"/>
-        </w:rPr>
-        <w:t>计算功率谱</w:t>
+        <w:t>——计算功率谱</w:t>
       </w:r>
     </w:p>
     <w:p>
@@ -1352,7 +1325,6 @@
         <w:pStyle w:val="a3"/>
         <w:ind w:left="840" w:firstLineChars="0" w:firstLine="0"/>
         <w:rPr>
-          <w:rFonts w:hint="eastAsia"/>
           <w:color w:val="0070C0"/>
         </w:rPr>
       </w:pPr>
@@ -1404,13 +1376,7 @@
         <w:rPr>
           <w:rFonts w:hint="eastAsia"/>
         </w:rPr>
-        <w:t>——</w:t>
-      </w:r>
-      <w:r>
-        <w:rPr>
-          <w:rFonts w:hint="eastAsia"/>
-        </w:rPr>
-        <w:t>计算目标频段信号指标（如</w:t>
+        <w:t>——计算目标频段信号指标（如</w:t>
       </w:r>
       <w:r>
         <w:rPr>
@@ -1445,7 +1411,21 @@
         <w:rPr>
           <w:rFonts w:hint="eastAsia"/>
         </w:rPr>
-        <w:t>输出的平均功率谱，在频段</w:t>
+        <w:t>输出的</w:t>
+      </w:r>
+      <w:bookmarkStart w:id="0" w:name="_GoBack"/>
+      <w:r>
+        <w:rPr>
+          <w:rFonts w:hint="eastAsia"/>
+        </w:rPr>
+        <w:t>平均功率</w:t>
+      </w:r>
+      <w:bookmarkEnd w:id="0"/>
+      <w:r>
+        <w:rPr>
+          <w:rFonts w:hint="eastAsia"/>
+        </w:rPr>
+        <w:t>谱，在频段</w:t>
       </w:r>
       <w:r>
         <w:rPr>
@@ -1576,13 +1556,7 @@
         <w:t>台站编码，台站名称，经度，纬度，高程，……其他属性……</w:t>
       </w:r>
     </w:p>
-    <w:p>
-      <w:pPr>
-        <w:rPr>
-          <w:rFonts w:hint="eastAsia"/>
-        </w:rPr>
-      </w:pPr>
-    </w:p>
+    <w:p/>
     <w:p>
       <w:pPr>
         <w:pStyle w:val="2"/>
@@ -1609,13 +1583,7 @@
         <w:rPr>
           <w:rFonts w:hint="eastAsia"/>
         </w:rPr>
-        <w:t>——</w:t>
-      </w:r>
-      <w:r>
-        <w:rPr>
-          <w:rFonts w:hint="eastAsia"/>
-        </w:rPr>
-        <w:t>成图</w:t>
+        <w:t>——成图</w:t>
       </w:r>
     </w:p>
     <w:p>
@@ -1649,31 +1617,7 @@
         <w:rPr>
           <w:rFonts w:hint="eastAsia"/>
         </w:rPr>
-        <w:t>结果成图，将各台站的指标进行二维插值，</w:t>
-      </w:r>
-      <w:r>
-        <w:rPr>
-          <w:rFonts w:hint="eastAsia"/>
-        </w:rPr>
-        <w:t>国界为边界</w:t>
-      </w:r>
-      <w:r>
-        <w:rPr>
-          <w:rFonts w:hint="eastAsia"/>
-        </w:rPr>
-        <w:t>进行裁剪（覆盖）</w:t>
-      </w:r>
-      <w:r>
-        <w:rPr>
-          <w:rFonts w:hint="eastAsia"/>
-        </w:rPr>
-        <w:t>，</w:t>
-      </w:r>
-      <w:r>
-        <w:rPr>
-          <w:rFonts w:hint="eastAsia"/>
-        </w:rPr>
-        <w:t>投影方法采用</w:t>
+        <w:t>结果成图，将各台站的指标进行二维插值，国界为边界进行裁剪（覆盖），投影方法采用</w:t>
       </w:r>
       <w:r>
         <w:rPr>
@@ -1723,9 +1667,6 @@
       <w:pPr>
         <w:ind w:left="420"/>
         <w:jc w:val="center"/>
-        <w:rPr>
-          <w:rFonts w:hint="eastAsia"/>
-        </w:rPr>
       </w:pPr>
       <w:r>
         <w:rPr>
@@ -1928,7 +1869,6 @@
       <w:pPr>
         <w:ind w:leftChars="200" w:left="420"/>
         <w:rPr>
-          <w:rFonts w:hint="eastAsia"/>
           <w:color w:val="0070C0"/>
         </w:rPr>
       </w:pPr>
@@ -2146,9 +2086,6 @@
     <w:p>
       <w:pPr>
         <w:pStyle w:val="a4"/>
-        <w:rPr>
-          <w:rFonts w:hint="eastAsia"/>
-        </w:rPr>
       </w:pPr>
       <w:r>
         <w:rPr>
@@ -3178,7 +3115,7 @@
 </file>
 
 <file path=customXml/itemProps1.xml><?xml version="1.0" encoding="utf-8"?>
-<ds:datastoreItem xmlns:ds="http://schemas.openxmlformats.org/officeDocument/2006/customXml" ds:itemID="{FCE8796B-01D1-410C-A15F-2C0C46264BE2}">
+<ds:datastoreItem xmlns:ds="http://schemas.openxmlformats.org/officeDocument/2006/customXml" ds:itemID="{5C945BC6-87EC-4A24-ACD6-F338896801A6}">
   <ds:schemaRefs>
     <ds:schemaRef ds:uri="http://schemas.openxmlformats.org/officeDocument/2006/bibliography"/>
   </ds:schemaRefs>

--- a/python/地震局/SNM重新设计步骤2018年4月22日.docx
+++ b/python/地震局/SNM重新设计步骤2018年4月22日.docx
@@ -234,7 +234,14 @@
         <w:rPr>
           <w:rFonts w:hint="eastAsia"/>
         </w:rPr>
-        <w:t>——数据预处理</w:t>
+        <w:t>——</w:t>
+      </w:r>
+      <w:r>
+        <w:rPr>
+          <w:rFonts w:hint="eastAsia"/>
+          <w:color w:val="FF0000"/>
+        </w:rPr>
+        <w:t>数据预处理</w:t>
       </w:r>
     </w:p>
     <w:p>
@@ -398,6 +405,8 @@
         </w:rPr>
         <w:t xml:space="preserve">   4   0   0   0   -3656.09  </w:t>
       </w:r>
+      <w:bookmarkStart w:id="0" w:name="_GoBack"/>
+      <w:bookmarkEnd w:id="0"/>
     </w:p>
     <w:p>
       <w:pPr>
@@ -1411,21 +1420,7 @@
         <w:rPr>
           <w:rFonts w:hint="eastAsia"/>
         </w:rPr>
-        <w:t>输出的</w:t>
-      </w:r>
-      <w:bookmarkStart w:id="0" w:name="_GoBack"/>
-      <w:r>
-        <w:rPr>
-          <w:rFonts w:hint="eastAsia"/>
-        </w:rPr>
-        <w:t>平均功率</w:t>
-      </w:r>
-      <w:bookmarkEnd w:id="0"/>
-      <w:r>
-        <w:rPr>
-          <w:rFonts w:hint="eastAsia"/>
-        </w:rPr>
-        <w:t>谱，在频段</w:t>
+        <w:t>输出的平均功率谱，在频段</w:t>
       </w:r>
       <w:r>
         <w:rPr>
@@ -3115,7 +3110,7 @@
 </file>
 
 <file path=customXml/itemProps1.xml><?xml version="1.0" encoding="utf-8"?>
-<ds:datastoreItem xmlns:ds="http://schemas.openxmlformats.org/officeDocument/2006/customXml" ds:itemID="{5C945BC6-87EC-4A24-ACD6-F338896801A6}">
+<ds:datastoreItem xmlns:ds="http://schemas.openxmlformats.org/officeDocument/2006/customXml" ds:itemID="{D4FB191A-619E-4E12-B332-0AB500ABAA6E}">
   <ds:schemaRefs>
     <ds:schemaRef ds:uri="http://schemas.openxmlformats.org/officeDocument/2006/bibliography"/>
   </ds:schemaRefs>

--- a/python/地震局/SNM重新设计步骤2018年4月22日.docx
+++ b/python/地震局/SNM重新设计步骤2018年4月22日.docx
@@ -405,8 +405,6 @@
         </w:rPr>
         <w:t xml:space="preserve">   4   0   0   0   -3656.09  </w:t>
       </w:r>
-      <w:bookmarkStart w:id="0" w:name="_GoBack"/>
-      <w:bookmarkEnd w:id="0"/>
     </w:p>
     <w:p>
       <w:pPr>
@@ -1278,7 +1276,20 @@
         <w:rPr>
           <w:rFonts w:hint="eastAsia"/>
         </w:rPr>
-        <w:t>天，计算功率谱，得到每天一个功率谱文件。</w:t>
+        <w:t>天，</w:t>
+      </w:r>
+      <w:r>
+        <w:rPr>
+          <w:rFonts w:hint="eastAsia"/>
+          <w:color w:val="FF0000"/>
+        </w:rPr>
+        <w:t>计算功率谱</w:t>
+      </w:r>
+      <w:r>
+        <w:rPr>
+          <w:rFonts w:hint="eastAsia"/>
+        </w:rPr>
+        <w:t>，得到每天一个功率谱文件。</w:t>
       </w:r>
     </w:p>
     <w:p>
@@ -1334,27 +1345,27 @@
         <w:pStyle w:val="a3"/>
         <w:ind w:left="840" w:firstLineChars="0" w:firstLine="0"/>
         <w:rPr>
-          <w:color w:val="0070C0"/>
-        </w:rPr>
-      </w:pPr>
-      <w:r>
-        <w:rPr>
-          <w:rFonts w:hint="eastAsia"/>
-          <w:color w:val="0070C0"/>
+          <w:color w:val="FF0000"/>
+        </w:rPr>
+      </w:pPr>
+      <w:r>
+        <w:rPr>
+          <w:rFonts w:hint="eastAsia"/>
+          <w:color w:val="FF0000"/>
         </w:rPr>
         <w:t>频率</w:t>
       </w:r>
       <w:r>
         <w:rPr>
           <w:rFonts w:hint="eastAsia"/>
-          <w:color w:val="0070C0"/>
+          <w:color w:val="FF0000"/>
         </w:rPr>
         <w:t>，</w:t>
       </w:r>
       <w:r>
         <w:rPr>
           <w:rFonts w:hint="eastAsia"/>
-          <w:color w:val="0070C0"/>
+          <w:color w:val="FF0000"/>
         </w:rPr>
         <w:t>谱值</w:t>
       </w:r>
@@ -1420,7 +1431,14 @@
         <w:rPr>
           <w:rFonts w:hint="eastAsia"/>
         </w:rPr>
-        <w:t>输出的平均功率谱，在频段</w:t>
+        <w:t>输出的平均功率谱，在</w:t>
+      </w:r>
+      <w:r>
+        <w:rPr>
+          <w:rFonts w:hint="eastAsia"/>
+          <w:color w:val="FF0000"/>
+        </w:rPr>
+        <w:t>频段</w:t>
       </w:r>
       <w:r>
         <w:rPr>
@@ -1487,6 +1505,8 @@
         </w:rPr>
         <w:t>。</w:t>
       </w:r>
+      <w:bookmarkStart w:id="0" w:name="_GoBack"/>
+      <w:bookmarkEnd w:id="0"/>
     </w:p>
     <w:p>
       <w:r>
@@ -3110,7 +3130,7 @@
 </file>
 
 <file path=customXml/itemProps1.xml><?xml version="1.0" encoding="utf-8"?>
-<ds:datastoreItem xmlns:ds="http://schemas.openxmlformats.org/officeDocument/2006/customXml" ds:itemID="{D4FB191A-619E-4E12-B332-0AB500ABAA6E}">
+<ds:datastoreItem xmlns:ds="http://schemas.openxmlformats.org/officeDocument/2006/customXml" ds:itemID="{E75E6E88-1F1D-4643-BCD1-EF1F558E403B}">
   <ds:schemaRefs>
     <ds:schemaRef ds:uri="http://schemas.openxmlformats.org/officeDocument/2006/bibliography"/>
   </ds:schemaRefs>
